--- a/数据库事务.docx
+++ b/数据库事务.docx
@@ -1,6 +1,6 @@
 
 <file path=word/document.xml><?xml version="1.0" encoding="utf-8"?>
-<w:document xmlns:wpc="http://schemas.microsoft.com/office/word/2010/wordprocessingCanvas" xmlns:cx="http://schemas.microsoft.com/office/drawing/2014/chartex" xmlns:cx1="http://schemas.microsoft.com/office/drawing/2015/9/8/chartex" xmlns:cx2="http://schemas.microsoft.com/office/drawing/2015/10/21/chartex" xmlns:cx3="http://schemas.microsoft.com/office/drawing/2016/5/9/chartex" xmlns:cx4="http://schemas.microsoft.com/office/drawing/2016/5/10/chartex" xmlns:cx5="http://schemas.microsoft.com/office/drawing/2016/5/11/chartex" xmlns:cx6="http://schemas.microsoft.com/office/drawing/2016/5/12/chartex" xmlns:cx7="http://schemas.microsoft.com/office/drawing/2016/5/13/chartex" xmlns:cx8="http://schemas.microsoft.com/office/drawing/2016/5/14/chartex" xmlns:mc="http://schemas.openxmlformats.org/markup-compatibility/2006" xmlns:o="urn:schemas-microsoft-com:office:office" xmlns:r="http://schemas.openxmlformats.org/officeDocument/2006/relationships" xmlns:m="http://schemas.openxmlformats.org/officeDocument/2006/math" xmlns:v="urn:schemas-microsoft-com:vml" xmlns:wp14="http://schemas.microsoft.com/office/word/2010/wordprocessingDrawing" xmlns:wp="http://schemas.openxmlformats.org/drawingml/2006/wordprocessingDrawing" xmlns:w10="urn:schemas-microsoft-com:office:word" xmlns:w="http://schemas.openxmlformats.org/wordprocessingml/2006/main" xmlns:w14="http://schemas.microsoft.com/office/word/2010/wordml" xmlns:w15="http://schemas.microsoft.com/office/word/2012/wordml" xmlns:w16se="http://schemas.microsoft.com/office/word/2015/wordml/symex" xmlns:wpg="http://schemas.microsoft.com/office/word/2010/wordprocessingGroup" xmlns:wpi="http://schemas.microsoft.com/office/word/2010/wordprocessingInk" xmlns:wne="http://schemas.microsoft.com/office/word/2006/wordml" xmlns:wps="http://schemas.microsoft.com/office/word/2010/wordprocessingShape" mc:Ignorable="w14 w15 w16se wp14">
+<w:document xmlns:wpc="http://schemas.microsoft.com/office/word/2010/wordprocessingCanvas" xmlns:cx="http://schemas.microsoft.com/office/drawing/2014/chartex" xmlns:cx1="http://schemas.microsoft.com/office/drawing/2015/9/8/chartex" xmlns:cx2="http://schemas.microsoft.com/office/drawing/2015/10/21/chartex" xmlns:cx3="http://schemas.microsoft.com/office/drawing/2016/5/9/chartex" xmlns:cx4="http://schemas.microsoft.com/office/drawing/2016/5/10/chartex" xmlns:cx5="http://schemas.microsoft.com/office/drawing/2016/5/11/chartex" xmlns:cx6="http://schemas.microsoft.com/office/drawing/2016/5/12/chartex" xmlns:cx7="http://schemas.microsoft.com/office/drawing/2016/5/13/chartex" xmlns:cx8="http://schemas.microsoft.com/office/drawing/2016/5/14/chartex" xmlns:mc="http://schemas.openxmlformats.org/markup-compatibility/2006" xmlns:aink="http://schemas.microsoft.com/office/drawing/2016/ink" xmlns:am3d="http://schemas.microsoft.com/office/drawing/2017/model3d" xmlns:o="urn:schemas-microsoft-com:office:office" xmlns:r="http://schemas.openxmlformats.org/officeDocument/2006/relationships" xmlns:m="http://schemas.openxmlformats.org/officeDocument/2006/math" xmlns:v="urn:schemas-microsoft-com:vml" xmlns:wp14="http://schemas.microsoft.com/office/word/2010/wordprocessingDrawing" xmlns:wp="http://schemas.openxmlformats.org/drawingml/2006/wordprocessingDrawing" xmlns:w10="urn:schemas-microsoft-com:office:word" xmlns:w="http://schemas.openxmlformats.org/wordprocessingml/2006/main" xmlns:w14="http://schemas.microsoft.com/office/word/2010/wordml" xmlns:w15="http://schemas.microsoft.com/office/word/2012/wordml" xmlns:w16cid="http://schemas.microsoft.com/office/word/2016/wordml/cid" xmlns:w16se="http://schemas.microsoft.com/office/word/2015/wordml/symex" xmlns:wpg="http://schemas.microsoft.com/office/word/2010/wordprocessingGroup" xmlns:wpi="http://schemas.microsoft.com/office/word/2010/wordprocessingInk" xmlns:wne="http://schemas.microsoft.com/office/word/2006/wordml" xmlns:wps="http://schemas.microsoft.com/office/word/2010/wordprocessingShape" mc:Ignorable="w14 w15 w16se w16cid wp14">
   <w:body>
     <w:p>
       <w:pPr>
@@ -563,7 +563,7 @@
       <w:pPr>
         <w:pStyle w:val="a6"/>
         <w:rPr>
-          <w:rFonts w:ascii="Arial" w:hAnsi="Arial" w:cs="Arial" w:hint="eastAsia"/>
+          <w:rFonts w:ascii="Arial" w:hAnsi="Arial" w:cs="Arial"/>
           <w:b/>
           <w:color w:val="2F5496" w:themeColor="accent1" w:themeShade="BF"/>
           <w:shd w:val="clear" w:color="auto" w:fill="FFFFFF"/>
@@ -1189,7 +1189,25 @@
           <w:color w:val="2F5496" w:themeColor="accent1" w:themeShade="BF"/>
           <w:sz w:val="18"/>
         </w:rPr>
-        <w:t>两个人都同时读取到了一条数据，一个改变了，其中一项，而另一个人改变了另一项，那么最后两个人提交的时候，就会发生后一个的改变覆盖前一个（丢失更新）</w:t>
+        <w:t>两个人都同时</w:t>
+      </w:r>
+      <w:r>
+        <w:rPr>
+          <w:rFonts w:hint="eastAsia"/>
+          <w:b/>
+          <w:color w:val="2F5496" w:themeColor="accent1" w:themeShade="BF"/>
+          <w:sz w:val="18"/>
+        </w:rPr>
+        <w:t>改变</w:t>
+      </w:r>
+      <w:r>
+        <w:rPr>
+          <w:rFonts w:hint="eastAsia"/>
+          <w:b/>
+          <w:color w:val="2F5496" w:themeColor="accent1" w:themeShade="BF"/>
+          <w:sz w:val="18"/>
+        </w:rPr>
+        <w:t>一条数据，一个改变了，其中一项，而另一个人改变了另一项，那么最后两个人提交的时候，就会发生后一个的改变覆盖前一个（丢失更新）</w:t>
       </w:r>
     </w:p>
     <w:p>
@@ -1483,69 +1501,532 @@
         <w:pStyle w:val="a6"/>
         <w:ind w:firstLineChars="0" w:firstLine="0"/>
         <w:rPr>
+          <w:rFonts w:ascii="Arial" w:hAnsi="Arial" w:cs="Arial"/>
+          <w:color w:val="FF0000"/>
+          <w:shd w:val="clear" w:color="auto" w:fill="FFFFFF"/>
+        </w:rPr>
+      </w:pPr>
+      <w:r>
+        <w:rPr>
+          <w:rFonts w:ascii="Arial" w:hAnsi="Arial" w:cs="Arial"/>
+          <w:color w:val="FF0000"/>
+          <w:shd w:val="clear" w:color="auto" w:fill="FFFFFF"/>
+        </w:rPr>
+        <w:t>缓存的介质一般是内存，所以读写速度很快。但如果缓存中存放的数据量非常大时，也会用硬盘作为缓存介质。缓存的实现不仅仅要考虑存储的介质，还要考虑到管理缓存的并发访问和缓存数据的生命周期。</w:t>
+      </w:r>
+    </w:p>
+    <w:p>
+      <w:pPr>
+        <w:pStyle w:val="a3"/>
+      </w:pPr>
+      <w:r>
+        <w:rPr>
+          <w:rFonts w:hint="eastAsia"/>
+        </w:rPr>
+        <w:t>4.</w:t>
+      </w:r>
+      <w:r>
+        <w:t>1</w:t>
+      </w:r>
+      <w:r>
+        <w:t>缓存的范围：</w:t>
+      </w:r>
+    </w:p>
+    <w:p>
+      <w:pPr>
+        <w:ind w:left="420" w:firstLine="420"/>
+      </w:pPr>
+      <w:r>
+        <w:rPr>
+          <w:rFonts w:hint="eastAsia"/>
+        </w:rPr>
+        <w:t>1.事务范围：</w:t>
+      </w:r>
+      <w:r>
+        <w:rPr>
+          <w:rFonts w:hint="eastAsia"/>
+          <w:b/>
+          <w:color w:val="4472C4" w:themeColor="accent1"/>
+        </w:rPr>
+        <w:t>缓存的生命周期就是一个事务的存在范围。（一级缓存）</w:t>
+      </w:r>
+    </w:p>
+    <w:p>
+      <w:pPr>
+        <w:ind w:leftChars="133" w:left="909" w:hangingChars="300" w:hanging="630"/>
+      </w:pPr>
+      <w:r>
+        <w:tab/>
+        <w:t>2.</w:t>
+      </w:r>
+      <w:r>
+        <w:rPr>
+          <w:rFonts w:hint="eastAsia"/>
+        </w:rPr>
+        <w:t>进程范围：</w:t>
+      </w:r>
+      <w:r>
+        <w:rPr>
+          <w:rFonts w:hint="eastAsia"/>
+          <w:b/>
+          <w:color w:val="4472C4" w:themeColor="accent1"/>
+        </w:rPr>
+        <w:t>缓存的数据一般被一个进程内所有事务共享。</w:t>
+      </w:r>
+      <w:r>
+        <w:rPr>
+          <w:rFonts w:ascii="Arial" w:hAnsi="Arial" w:cs="Arial"/>
+          <w:b/>
+          <w:color w:val="4472C4" w:themeColor="accent1"/>
+          <w:shd w:val="clear" w:color="auto" w:fill="FFFFFF"/>
+        </w:rPr>
+        <w:t>这些事务有可能是并发</w:t>
+      </w:r>
+      <w:r>
+        <w:rPr>
+          <w:rFonts w:ascii="Arial" w:hAnsi="Arial" w:cs="Arial"/>
+          <w:b/>
+          <w:color w:val="4472C4" w:themeColor="accent1"/>
+          <w:shd w:val="clear" w:color="auto" w:fill="FFFFFF"/>
+        </w:rPr>
+        <w:tab/>
+      </w:r>
+      <w:r>
+        <w:rPr>
+          <w:rFonts w:ascii="Arial" w:hAnsi="Arial" w:cs="Arial"/>
+          <w:b/>
+          <w:color w:val="4472C4" w:themeColor="accent1"/>
+          <w:shd w:val="clear" w:color="auto" w:fill="FFFFFF"/>
+        </w:rPr>
+        <w:tab/>
+      </w:r>
+      <w:r>
+        <w:rPr>
+          <w:rFonts w:ascii="Arial" w:hAnsi="Arial" w:cs="Arial"/>
+          <w:b/>
+          <w:color w:val="4472C4" w:themeColor="accent1"/>
+          <w:shd w:val="clear" w:color="auto" w:fill="FFFFFF"/>
+        </w:rPr>
+        <w:tab/>
+      </w:r>
+      <w:r>
+        <w:rPr>
+          <w:rFonts w:ascii="Arial" w:hAnsi="Arial" w:cs="Arial"/>
+          <w:b/>
+          <w:color w:val="4472C4" w:themeColor="accent1"/>
+          <w:shd w:val="clear" w:color="auto" w:fill="FFFFFF"/>
+        </w:rPr>
+        <w:t>访问缓存，因此必须对缓存采取必要的事务隔离机制。</w:t>
+      </w:r>
+      <w:r>
+        <w:rPr>
           <w:rFonts w:ascii="Arial" w:hAnsi="Arial" w:cs="Arial" w:hint="eastAsia"/>
+          <w:b/>
+          <w:color w:val="4472C4" w:themeColor="accent1"/>
+          <w:shd w:val="clear" w:color="auto" w:fill="FFFFFF"/>
+        </w:rPr>
+        <w:t>（二级缓存）</w:t>
+      </w:r>
+    </w:p>
+    <w:p>
+      <w:pPr>
+        <w:rPr>
+          <w:rFonts w:ascii="Arial" w:hAnsi="Arial" w:cs="Arial"/>
+          <w:b/>
+          <w:color w:val="4472C4" w:themeColor="accent1"/>
+          <w:shd w:val="clear" w:color="auto" w:fill="FFFFFF"/>
+        </w:rPr>
+      </w:pPr>
+      <w:r>
+        <w:tab/>
+      </w:r>
+      <w:r>
+        <w:tab/>
+        <w:t>3.</w:t>
+      </w:r>
+      <w:r>
+        <w:rPr>
+          <w:rFonts w:hint="eastAsia"/>
+        </w:rPr>
+        <w:t>集群范围：</w:t>
+      </w:r>
+      <w:r>
+        <w:rPr>
+          <w:rFonts w:hint="eastAsia"/>
+          <w:b/>
+          <w:color w:val="4472C4" w:themeColor="accent1"/>
+        </w:rPr>
+        <w:t>缓存的数据一般在多个机器中共享。</w:t>
+      </w:r>
+      <w:r>
+        <w:rPr>
+          <w:rFonts w:ascii="Arial" w:hAnsi="Arial" w:cs="Arial"/>
+          <w:b/>
+          <w:color w:val="4472C4" w:themeColor="accent1"/>
+          <w:shd w:val="clear" w:color="auto" w:fill="FFFFFF"/>
+        </w:rPr>
+        <w:t>缓存中的数据被复制到集群环境</w:t>
+      </w:r>
+      <w:r>
+        <w:rPr>
+          <w:rFonts w:ascii="Arial" w:hAnsi="Arial" w:cs="Arial"/>
+          <w:b/>
+          <w:color w:val="4472C4" w:themeColor="accent1"/>
+          <w:shd w:val="clear" w:color="auto" w:fill="FFFFFF"/>
+        </w:rPr>
+        <w:tab/>
+      </w:r>
+      <w:r>
+        <w:rPr>
+          <w:rFonts w:ascii="Arial" w:hAnsi="Arial" w:cs="Arial"/>
+          <w:b/>
+          <w:color w:val="4472C4" w:themeColor="accent1"/>
+          <w:shd w:val="clear" w:color="auto" w:fill="FFFFFF"/>
+        </w:rPr>
+        <w:tab/>
+      </w:r>
+      <w:r>
+        <w:rPr>
+          <w:rFonts w:ascii="Arial" w:hAnsi="Arial" w:cs="Arial"/>
+          <w:b/>
+          <w:color w:val="4472C4" w:themeColor="accent1"/>
+          <w:shd w:val="clear" w:color="auto" w:fill="FFFFFF"/>
+        </w:rPr>
+        <w:tab/>
+      </w:r>
+      <w:r>
+        <w:rPr>
+          <w:rFonts w:ascii="Arial" w:hAnsi="Arial" w:cs="Arial"/>
+          <w:b/>
+          <w:color w:val="4472C4" w:themeColor="accent1"/>
+          <w:shd w:val="clear" w:color="auto" w:fill="FFFFFF"/>
+        </w:rPr>
+        <w:tab/>
+      </w:r>
+      <w:r>
+        <w:rPr>
+          <w:rFonts w:ascii="Arial" w:hAnsi="Arial" w:cs="Arial"/>
+          <w:b/>
+          <w:color w:val="4472C4" w:themeColor="accent1"/>
+          <w:shd w:val="clear" w:color="auto" w:fill="FFFFFF"/>
+        </w:rPr>
+        <w:tab/>
+      </w:r>
+      <w:r>
+        <w:rPr>
+          <w:rFonts w:ascii="Arial" w:hAnsi="Arial" w:cs="Arial"/>
+          <w:b/>
+          <w:color w:val="4472C4" w:themeColor="accent1"/>
+          <w:shd w:val="clear" w:color="auto" w:fill="FFFFFF"/>
+        </w:rPr>
+        <w:t>中的每个进程节点，进程间通过远程通信来保证缓存中的数据的一致</w:t>
+      </w:r>
+      <w:r>
+        <w:rPr>
+          <w:rFonts w:ascii="Arial" w:hAnsi="Arial" w:cs="Arial"/>
+          <w:b/>
+          <w:color w:val="4472C4" w:themeColor="accent1"/>
+          <w:shd w:val="clear" w:color="auto" w:fill="FFFFFF"/>
+        </w:rPr>
+        <w:tab/>
+      </w:r>
+      <w:r>
+        <w:rPr>
+          <w:rFonts w:ascii="Arial" w:hAnsi="Arial" w:cs="Arial"/>
+          <w:b/>
+          <w:color w:val="4472C4" w:themeColor="accent1"/>
+          <w:shd w:val="clear" w:color="auto" w:fill="FFFFFF"/>
+        </w:rPr>
+        <w:tab/>
+      </w:r>
+      <w:r>
+        <w:rPr>
+          <w:rFonts w:ascii="Arial" w:hAnsi="Arial" w:cs="Arial"/>
+          <w:b/>
+          <w:color w:val="4472C4" w:themeColor="accent1"/>
+          <w:shd w:val="clear" w:color="auto" w:fill="FFFFFF"/>
+        </w:rPr>
+        <w:tab/>
+      </w:r>
+      <w:r>
+        <w:rPr>
+          <w:rFonts w:ascii="Arial" w:hAnsi="Arial" w:cs="Arial"/>
+          <w:b/>
+          <w:color w:val="4472C4" w:themeColor="accent1"/>
+          <w:shd w:val="clear" w:color="auto" w:fill="FFFFFF"/>
+        </w:rPr>
+        <w:tab/>
+      </w:r>
+      <w:r>
+        <w:rPr>
+          <w:rFonts w:ascii="Arial" w:hAnsi="Arial" w:cs="Arial"/>
+          <w:b/>
+          <w:color w:val="4472C4" w:themeColor="accent1"/>
+          <w:shd w:val="clear" w:color="auto" w:fill="FFFFFF"/>
+        </w:rPr>
+        <w:tab/>
+      </w:r>
+      <w:r>
+        <w:rPr>
+          <w:rFonts w:ascii="Arial" w:hAnsi="Arial" w:cs="Arial"/>
+          <w:b/>
+          <w:color w:val="4472C4" w:themeColor="accent1"/>
+          <w:shd w:val="clear" w:color="auto" w:fill="FFFFFF"/>
+        </w:rPr>
+        <w:t>性，缓存中的数据通常采用对象的松散数据形式。</w:t>
+      </w:r>
+    </w:p>
+    <w:p>
+      <w:pPr>
+        <w:rPr>
+          <w:shd w:val="clear" w:color="auto" w:fill="FFFFFF"/>
+        </w:rPr>
+      </w:pPr>
+      <w:r>
+        <w:rPr>
+          <w:rFonts w:hint="eastAsia"/>
+          <w:shd w:val="clear" w:color="auto" w:fill="FFFFFF"/>
+        </w:rPr>
+        <w:t>所以Hibernate中二级缓存需要设置</w:t>
+      </w:r>
+      <w:r>
+        <w:rPr>
+          <w:rFonts w:hint="eastAsia"/>
+          <w:shd w:val="clear" w:color="auto" w:fill="FFFFFF"/>
+        </w:rPr>
+        <w:t xml:space="preserve"> 事务隔离机制。</w:t>
+      </w:r>
+    </w:p>
+    <w:p>
+      <w:pPr>
+        <w:pStyle w:val="a3"/>
+        <w:rPr>
+          <w:shd w:val="clear" w:color="auto" w:fill="FFFFFF"/>
+        </w:rPr>
+      </w:pPr>
+      <w:r>
+        <w:rPr>
+          <w:rFonts w:hint="eastAsia"/>
+          <w:shd w:val="clear" w:color="auto" w:fill="FFFFFF"/>
+        </w:rPr>
+        <w:t>4.</w:t>
+      </w:r>
+      <w:r>
+        <w:rPr>
+          <w:shd w:val="clear" w:color="auto" w:fill="FFFFFF"/>
+        </w:rPr>
+        <w:t>2</w:t>
+      </w:r>
+      <w:r>
+        <w:rPr>
+          <w:rFonts w:hint="eastAsia"/>
+          <w:shd w:val="clear" w:color="auto" w:fill="FFFFFF"/>
+        </w:rPr>
+        <w:t>缓存的一般实现方式：</w:t>
+      </w:r>
+    </w:p>
+    <w:p>
+      <w:r>
+        <w:tab/>
+      </w:r>
+      <w:r>
+        <w:rPr>
+          <w:rFonts w:hint="eastAsia"/>
+        </w:rPr>
+        <w:tab/>
+        <w:t>简单来说，就是把数据复制</w:t>
+      </w:r>
+      <w:r>
+        <w:rPr>
+          <w:rFonts w:hint="eastAsia"/>
+        </w:rPr>
+        <w:t>多</w:t>
+      </w:r>
+      <w:r>
+        <w:rPr>
+          <w:rFonts w:hint="eastAsia"/>
+        </w:rPr>
+        <w:t>份存在集合中。</w:t>
+      </w:r>
+      <w:r>
+        <w:rPr>
+          <w:rFonts w:hint="eastAsia"/>
+        </w:rPr>
+        <w:t>当需要用的时候，从集合中取出。当然缓存还要考虑生命周期，考虑并发事务隔离机制，等等。</w:t>
+      </w:r>
+    </w:p>
+    <w:p>
+      <w:pPr>
+        <w:pStyle w:val="a3"/>
+      </w:pPr>
+      <w:r>
+        <w:rPr>
+          <w:rFonts w:hint="eastAsia"/>
+        </w:rPr>
+        <w:t>4.</w:t>
+      </w:r>
+      <w:r>
+        <w:rPr>
+          <w:rFonts w:hint="eastAsia"/>
+        </w:rPr>
+        <w:t>3 H</w:t>
+      </w:r>
+      <w:r>
+        <w:t>i</w:t>
+      </w:r>
+      <w:r>
+        <w:rPr>
+          <w:rFonts w:hint="eastAsia"/>
+        </w:rPr>
+        <w:t>bernate</w:t>
+      </w:r>
+      <w:r>
+        <w:rPr>
+          <w:rFonts w:hint="eastAsia"/>
+        </w:rPr>
+        <w:t>的三种缓存：</w:t>
+      </w:r>
+    </w:p>
+    <w:p>
+      <w:pPr>
+        <w:rPr>
+          <w:b/>
+          <w:sz w:val="24"/>
+        </w:rPr>
+      </w:pPr>
+      <w:r>
+        <w:rPr>
+          <w:b/>
+          <w:sz w:val="24"/>
+        </w:rPr>
+        <w:tab/>
+      </w:r>
+      <w:r>
+        <w:rPr>
+          <w:rFonts w:hint="eastAsia"/>
+          <w:b/>
+          <w:sz w:val="28"/>
+        </w:rPr>
+        <w:t>1.一级缓存</w:t>
+      </w:r>
+      <w:r>
+        <w:rPr>
+          <w:rFonts w:hint="eastAsia"/>
+          <w:b/>
+          <w:sz w:val="24"/>
+        </w:rPr>
+        <w:t>：</w:t>
+      </w:r>
+      <w:r>
+        <w:rPr>
+          <w:rFonts w:hint="eastAsia"/>
+          <w:b/>
+          <w:sz w:val="24"/>
+        </w:rPr>
+        <w:t>hibernate自带的缓存</w:t>
+      </w:r>
+      <w:r>
+        <w:rPr>
+          <w:rFonts w:hint="eastAsia"/>
+          <w:b/>
+          <w:sz w:val="24"/>
+        </w:rPr>
+        <w:t>，属于事务型缓存，不需要配置。</w:t>
+      </w:r>
+      <w:r>
+        <w:rPr>
+          <w:b/>
+          <w:sz w:val="24"/>
+        </w:rPr>
+        <w:t xml:space="preserve"> </w:t>
+      </w:r>
+    </w:p>
+    <w:p>
+      <w:r>
+        <w:tab/>
+      </w:r>
+      <w:r>
+        <w:tab/>
+      </w:r>
+      <w:r>
+        <w:rPr>
+          <w:rFonts w:hint="eastAsia"/>
+        </w:rPr>
+        <w:t>（通过一级缓存，可以实现自动更新功能）</w:t>
+      </w:r>
+    </w:p>
+    <w:p>
+      <w:r>
+        <w:tab/>
+      </w:r>
+      <w:r>
+        <w:rPr>
+          <w:rFonts w:hint="eastAsia"/>
+        </w:rPr>
+        <w:t>当向数据库中获取数据的时候，会把获取的数据存在一级缓存区中的</w:t>
+      </w:r>
+      <w:r>
+        <w:rPr>
+          <w:rFonts w:hint="eastAsia"/>
           <w:color w:val="FF0000"/>
-          <w:shd w:val="clear" w:color="auto" w:fill="FFFFFF"/>
-        </w:rPr>
-      </w:pPr>
-      <w:r>
-        <w:rPr>
-          <w:rFonts w:ascii="Arial" w:hAnsi="Arial" w:cs="Arial"/>
+        </w:rPr>
+        <w:t>缓存区</w:t>
+      </w:r>
+      <w:r>
+        <w:rPr>
+          <w:rFonts w:hint="eastAsia"/>
+        </w:rPr>
+        <w:t>以及</w:t>
+      </w:r>
+      <w:r>
+        <w:rPr>
+          <w:rFonts w:hint="eastAsia"/>
           <w:color w:val="FF0000"/>
-          <w:shd w:val="clear" w:color="auto" w:fill="FFFFFF"/>
-        </w:rPr>
-        <w:t>缓存的介质一般是内存，所以读写速度很快。但如果缓存中存放的数据量非常大时，也会用硬盘作为缓存介质。缓存的实现不仅仅要考虑存储的介质，还要考虑到管理缓存的并发访问和缓存数据的生命周期。</w:t>
-      </w:r>
-    </w:p>
-    <w:p>
-      <w:pPr>
-        <w:pStyle w:val="a3"/>
-      </w:pPr>
-      <w:r>
-        <w:rPr>
-          <w:rFonts w:hint="eastAsia"/>
-        </w:rPr>
-        <w:t>4.</w:t>
-      </w:r>
-      <w:r>
-        <w:t>1</w:t>
-      </w:r>
-      <w:r>
-        <w:t>缓存的范围：</w:t>
-      </w:r>
-    </w:p>
-    <w:p>
-      <w:pPr>
-        <w:ind w:left="420" w:firstLine="420"/>
-      </w:pPr>
-      <w:r>
-        <w:rPr>
-          <w:rFonts w:hint="eastAsia"/>
-        </w:rPr>
-        <w:t>1.事务范围：</w:t>
-      </w:r>
-      <w:r>
-        <w:rPr>
-          <w:rFonts w:hint="eastAsia"/>
+        </w:rPr>
+        <w:t>快照区</w:t>
+      </w:r>
+      <w:r>
+        <w:rPr>
+          <w:rFonts w:hint="eastAsia"/>
+        </w:rPr>
+        <w:t>。</w:t>
+      </w:r>
+    </w:p>
+    <w:p>
+      <w:r>
+        <w:tab/>
+      </w:r>
+      <w:r>
+        <w:rPr>
+          <w:rFonts w:hint="eastAsia"/>
+        </w:rPr>
+        <w:t>快照区主要用来对比缓存区，用来实现</w:t>
+      </w:r>
+      <w:r>
+        <w:t xml:space="preserve"> </w:t>
+      </w:r>
+      <w:r>
+        <w:rPr>
+          <w:rFonts w:hint="eastAsia"/>
+        </w:rPr>
+        <w:t xml:space="preserve">自动更新用的 </w:t>
+      </w:r>
+    </w:p>
+    <w:p>
+      <w:pPr>
+        <w:rPr>
           <w:b/>
           <w:color w:val="4472C4" w:themeColor="accent1"/>
         </w:rPr>
-        <w:t>缓存的生命周期就是一个事务的存在范围。（一级缓存）</w:t>
-      </w:r>
-    </w:p>
-    <w:p>
-      <w:pPr>
-        <w:ind w:leftChars="133" w:left="909" w:hangingChars="300" w:hanging="630"/>
-      </w:pPr>
-      <w:r>
-        <w:tab/>
-        <w:t>2.</w:t>
-      </w:r>
-      <w:r>
-        <w:rPr>
-          <w:rFonts w:hint="eastAsia"/>
-        </w:rPr>
-        <w:t>进程范围：</w:t>
+      </w:pPr>
+      <w:r>
+        <w:tab/>
+      </w:r>
+      <w:r>
+        <w:rPr>
+          <w:rFonts w:hint="eastAsia"/>
+        </w:rPr>
+        <w:t>（</w:t>
       </w:r>
       <w:r>
         <w:rPr>
@@ -1553,514 +2034,51 @@
           <w:b/>
           <w:color w:val="4472C4" w:themeColor="accent1"/>
         </w:rPr>
-        <w:t>缓存的数据一般被一个进程内所有事务共享。</w:t>
-      </w:r>
-      <w:r>
-        <w:rPr>
-          <w:rFonts w:ascii="Arial" w:hAnsi="Arial" w:cs="Arial"/>
+        <w:t>一旦缓存区改变后，与快照区中的数据对比</w:t>
+      </w:r>
+      <w:r>
+        <w:rPr>
+          <w:rFonts w:hint="eastAsia"/>
           <w:b/>
           <w:color w:val="4472C4" w:themeColor="accent1"/>
-          <w:shd w:val="clear" w:color="auto" w:fill="FFFFFF"/>
-        </w:rPr>
-        <w:t>这些事务有可能是并发</w:t>
-      </w:r>
-      <w:r>
-        <w:rPr>
-          <w:rFonts w:ascii="Arial" w:hAnsi="Arial" w:cs="Arial"/>
+        </w:rPr>
+        <w:t>，如果不相同，那么就会向数据库中更新</w:t>
+      </w:r>
+      <w:r>
+        <w:rPr>
           <w:b/>
           <w:color w:val="4472C4" w:themeColor="accent1"/>
-          <w:shd w:val="clear" w:color="auto" w:fill="FFFFFF"/>
-        </w:rPr>
-        <w:tab/>
-      </w:r>
-      <w:r>
-        <w:rPr>
-          <w:rFonts w:ascii="Arial" w:hAnsi="Arial" w:cs="Arial"/>
+        </w:rPr>
+        <w:tab/>
+      </w:r>
+      <w:r>
+        <w:rPr>
+          <w:rFonts w:hint="eastAsia"/>
           <w:b/>
           <w:color w:val="4472C4" w:themeColor="accent1"/>
-          <w:shd w:val="clear" w:color="auto" w:fill="FFFFFF"/>
-        </w:rPr>
-        <w:tab/>
-      </w:r>
-      <w:r>
-        <w:rPr>
-          <w:rFonts w:ascii="Arial" w:hAnsi="Arial" w:cs="Arial"/>
+        </w:rPr>
+        <w:t>数据，同时如果存在二级缓存就</w:t>
+      </w:r>
+      <w:r>
+        <w:rPr>
           <w:b/>
           <w:color w:val="4472C4" w:themeColor="accent1"/>
-          <w:shd w:val="clear" w:color="auto" w:fill="FFFFFF"/>
-        </w:rPr>
-        <w:tab/>
-      </w:r>
-      <w:r>
-        <w:rPr>
-          <w:rFonts w:ascii="Arial" w:hAnsi="Arial" w:cs="Arial"/>
+        </w:rPr>
+        <w:tab/>
+      </w:r>
+      <w:r>
+        <w:rPr>
+          <w:rFonts w:hint="eastAsia"/>
           <w:b/>
           <w:color w:val="4472C4" w:themeColor="accent1"/>
-          <w:shd w:val="clear" w:color="auto" w:fill="FFFFFF"/>
-        </w:rPr>
-        <w:t>访问缓存，因此必须对缓存采取必要的事务隔离机制。</w:t>
-      </w:r>
-      <w:r>
-        <w:rPr>
-          <w:rFonts w:ascii="Arial" w:hAnsi="Arial" w:cs="Arial" w:hint="eastAsia"/>
+        </w:rPr>
+        <w:t>会自动把更新后的数据同步到二级缓存区域</w:t>
+      </w:r>
+      <w:r>
+        <w:rPr>
+          <w:rFonts w:hint="eastAsia"/>
           <w:b/>
           <w:color w:val="4472C4" w:themeColor="accent1"/>
-          <w:shd w:val="clear" w:color="auto" w:fill="FFFFFF"/>
-        </w:rPr>
-        <w:t>（二级缓存）</w:t>
-      </w:r>
-    </w:p>
-    <w:p>
-      <w:pPr>
-        <w:rPr>
-          <w:rFonts w:ascii="Arial" w:hAnsi="Arial" w:cs="Arial"/>
-          <w:b/>
-          <w:color w:val="4472C4" w:themeColor="accent1"/>
-          <w:shd w:val="clear" w:color="auto" w:fill="FFFFFF"/>
-        </w:rPr>
-      </w:pPr>
-      <w:r>
-        <w:tab/>
-      </w:r>
-      <w:r>
-        <w:tab/>
-        <w:t>3.</w:t>
-      </w:r>
-      <w:r>
-        <w:rPr>
-          <w:rFonts w:hint="eastAsia"/>
-        </w:rPr>
-        <w:t>集群范围：</w:t>
-      </w:r>
-      <w:r>
-        <w:rPr>
-          <w:rFonts w:hint="eastAsia"/>
-          <w:b/>
-          <w:color w:val="4472C4" w:themeColor="accent1"/>
-        </w:rPr>
-        <w:t>缓存的数据一般在多个机器中共享。</w:t>
-      </w:r>
-      <w:r>
-        <w:rPr>
-          <w:rFonts w:ascii="Arial" w:hAnsi="Arial" w:cs="Arial"/>
-          <w:b/>
-          <w:color w:val="4472C4" w:themeColor="accent1"/>
-          <w:shd w:val="clear" w:color="auto" w:fill="FFFFFF"/>
-        </w:rPr>
-        <w:t>缓存中的数据被复制到集群环境</w:t>
-      </w:r>
-      <w:r>
-        <w:rPr>
-          <w:rFonts w:ascii="Arial" w:hAnsi="Arial" w:cs="Arial"/>
-          <w:b/>
-          <w:color w:val="4472C4" w:themeColor="accent1"/>
-          <w:shd w:val="clear" w:color="auto" w:fill="FFFFFF"/>
-        </w:rPr>
-        <w:tab/>
-      </w:r>
-      <w:r>
-        <w:rPr>
-          <w:rFonts w:ascii="Arial" w:hAnsi="Arial" w:cs="Arial"/>
-          <w:b/>
-          <w:color w:val="4472C4" w:themeColor="accent1"/>
-          <w:shd w:val="clear" w:color="auto" w:fill="FFFFFF"/>
-        </w:rPr>
-        <w:tab/>
-      </w:r>
-      <w:r>
-        <w:rPr>
-          <w:rFonts w:ascii="Arial" w:hAnsi="Arial" w:cs="Arial"/>
-          <w:b/>
-          <w:color w:val="4472C4" w:themeColor="accent1"/>
-          <w:shd w:val="clear" w:color="auto" w:fill="FFFFFF"/>
-        </w:rPr>
-        <w:tab/>
-      </w:r>
-      <w:r>
-        <w:rPr>
-          <w:rFonts w:ascii="Arial" w:hAnsi="Arial" w:cs="Arial"/>
-          <w:b/>
-          <w:color w:val="4472C4" w:themeColor="accent1"/>
-          <w:shd w:val="clear" w:color="auto" w:fill="FFFFFF"/>
-        </w:rPr>
-        <w:tab/>
-      </w:r>
-      <w:r>
-        <w:rPr>
-          <w:rFonts w:ascii="Arial" w:hAnsi="Arial" w:cs="Arial"/>
-          <w:b/>
-          <w:color w:val="4472C4" w:themeColor="accent1"/>
-          <w:shd w:val="clear" w:color="auto" w:fill="FFFFFF"/>
-        </w:rPr>
-        <w:tab/>
-      </w:r>
-      <w:r>
-        <w:rPr>
-          <w:rFonts w:ascii="Arial" w:hAnsi="Arial" w:cs="Arial"/>
-          <w:b/>
-          <w:color w:val="4472C4" w:themeColor="accent1"/>
-          <w:shd w:val="clear" w:color="auto" w:fill="FFFFFF"/>
-        </w:rPr>
-        <w:t>中的每个进程节点，进程间通过远程通信来保证缓存中的数据的一致</w:t>
-      </w:r>
-      <w:r>
-        <w:rPr>
-          <w:rFonts w:ascii="Arial" w:hAnsi="Arial" w:cs="Arial"/>
-          <w:b/>
-          <w:color w:val="4472C4" w:themeColor="accent1"/>
-          <w:shd w:val="clear" w:color="auto" w:fill="FFFFFF"/>
-        </w:rPr>
-        <w:tab/>
-      </w:r>
-      <w:r>
-        <w:rPr>
-          <w:rFonts w:ascii="Arial" w:hAnsi="Arial" w:cs="Arial"/>
-          <w:b/>
-          <w:color w:val="4472C4" w:themeColor="accent1"/>
-          <w:shd w:val="clear" w:color="auto" w:fill="FFFFFF"/>
-        </w:rPr>
-        <w:tab/>
-      </w:r>
-      <w:r>
-        <w:rPr>
-          <w:rFonts w:ascii="Arial" w:hAnsi="Arial" w:cs="Arial"/>
-          <w:b/>
-          <w:color w:val="4472C4" w:themeColor="accent1"/>
-          <w:shd w:val="clear" w:color="auto" w:fill="FFFFFF"/>
-        </w:rPr>
-        <w:tab/>
-      </w:r>
-      <w:r>
-        <w:rPr>
-          <w:rFonts w:ascii="Arial" w:hAnsi="Arial" w:cs="Arial"/>
-          <w:b/>
-          <w:color w:val="4472C4" w:themeColor="accent1"/>
-          <w:shd w:val="clear" w:color="auto" w:fill="FFFFFF"/>
-        </w:rPr>
-        <w:tab/>
-      </w:r>
-      <w:r>
-        <w:rPr>
-          <w:rFonts w:ascii="Arial" w:hAnsi="Arial" w:cs="Arial"/>
-          <w:b/>
-          <w:color w:val="4472C4" w:themeColor="accent1"/>
-          <w:shd w:val="clear" w:color="auto" w:fill="FFFFFF"/>
-        </w:rPr>
-        <w:tab/>
-      </w:r>
-      <w:r>
-        <w:rPr>
-          <w:rFonts w:ascii="Arial" w:hAnsi="Arial" w:cs="Arial"/>
-          <w:b/>
-          <w:color w:val="4472C4" w:themeColor="accent1"/>
-          <w:shd w:val="clear" w:color="auto" w:fill="FFFFFF"/>
-        </w:rPr>
-        <w:t>性，缓存中的数据通常采用对象的松散数据形式。</w:t>
-      </w:r>
-    </w:p>
-    <w:p>
-      <w:pPr>
-        <w:rPr>
-          <w:shd w:val="clear" w:color="auto" w:fill="FFFFFF"/>
-        </w:rPr>
-      </w:pPr>
-      <w:r>
-        <w:rPr>
-          <w:rFonts w:hint="eastAsia"/>
-          <w:shd w:val="clear" w:color="auto" w:fill="FFFFFF"/>
-        </w:rPr>
-        <w:t>所以Hibernate中二级缓存需要设置</w:t>
-      </w:r>
-      <w:r>
-        <w:rPr>
-          <w:rFonts w:hint="eastAsia"/>
-          <w:shd w:val="clear" w:color="auto" w:fill="FFFFFF"/>
-        </w:rPr>
-        <w:t xml:space="preserve"> 事务隔离机制。</w:t>
-      </w:r>
-    </w:p>
-    <w:p>
-      <w:pPr>
-        <w:pStyle w:val="a3"/>
-        <w:rPr>
-          <w:shd w:val="clear" w:color="auto" w:fill="FFFFFF"/>
-        </w:rPr>
-      </w:pPr>
-      <w:r>
-        <w:rPr>
-          <w:rFonts w:hint="eastAsia"/>
-          <w:shd w:val="clear" w:color="auto" w:fill="FFFFFF"/>
-        </w:rPr>
-        <w:t>4.</w:t>
-      </w:r>
-      <w:r>
-        <w:rPr>
-          <w:shd w:val="clear" w:color="auto" w:fill="FFFFFF"/>
-        </w:rPr>
-        <w:t>2</w:t>
-      </w:r>
-      <w:r>
-        <w:rPr>
-          <w:rFonts w:hint="eastAsia"/>
-          <w:shd w:val="clear" w:color="auto" w:fill="FFFFFF"/>
-        </w:rPr>
-        <w:t>缓存的一般实现方式：</w:t>
-      </w:r>
-    </w:p>
-    <w:p>
-      <w:r>
-        <w:tab/>
-      </w:r>
-      <w:r>
-        <w:rPr>
-          <w:rFonts w:hint="eastAsia"/>
-        </w:rPr>
-        <w:tab/>
-        <w:t>简单来说，就是把数据复制</w:t>
-      </w:r>
-      <w:r>
-        <w:rPr>
-          <w:rFonts w:hint="eastAsia"/>
-        </w:rPr>
-        <w:t>多</w:t>
-      </w:r>
-      <w:r>
-        <w:rPr>
-          <w:rFonts w:hint="eastAsia"/>
-        </w:rPr>
-        <w:t>份存在集合中。</w:t>
-      </w:r>
-      <w:r>
-        <w:rPr>
-          <w:rFonts w:hint="eastAsia"/>
-        </w:rPr>
-        <w:t>当需要用的时候，从集合中取出。当然缓存还要考虑生命周期，考虑并发事务隔离机制，等等。</w:t>
-      </w:r>
-    </w:p>
-    <w:p>
-      <w:pPr>
-        <w:pStyle w:val="a3"/>
-      </w:pPr>
-      <w:r>
-        <w:rPr>
-          <w:rFonts w:hint="eastAsia"/>
-        </w:rPr>
-        <w:t>4.</w:t>
-      </w:r>
-      <w:r>
-        <w:rPr>
-          <w:rFonts w:hint="eastAsia"/>
-        </w:rPr>
-        <w:t>3 H</w:t>
-      </w:r>
-      <w:r>
-        <w:t>i</w:t>
-      </w:r>
-      <w:r>
-        <w:rPr>
-          <w:rFonts w:hint="eastAsia"/>
-        </w:rPr>
-        <w:t>bernate</w:t>
-      </w:r>
-      <w:r>
-        <w:rPr>
-          <w:rFonts w:hint="eastAsia"/>
-        </w:rPr>
-        <w:t>的三种缓存：</w:t>
-      </w:r>
-    </w:p>
-    <w:p>
-      <w:pPr>
-        <w:rPr>
-          <w:b/>
-          <w:sz w:val="24"/>
-        </w:rPr>
-      </w:pPr>
-      <w:r>
-        <w:rPr>
-          <w:b/>
-          <w:sz w:val="24"/>
-        </w:rPr>
-        <w:tab/>
-      </w:r>
-      <w:r>
-        <w:rPr>
-          <w:rFonts w:hint="eastAsia"/>
-          <w:b/>
-          <w:sz w:val="28"/>
-        </w:rPr>
-        <w:t>1.一级缓存</w:t>
-      </w:r>
-      <w:r>
-        <w:rPr>
-          <w:rFonts w:hint="eastAsia"/>
-          <w:b/>
-          <w:sz w:val="24"/>
-        </w:rPr>
-        <w:t>：</w:t>
-      </w:r>
-      <w:r>
-        <w:rPr>
-          <w:rFonts w:hint="eastAsia"/>
-          <w:b/>
-          <w:sz w:val="24"/>
-        </w:rPr>
-        <w:t>hibernate自带的缓存</w:t>
-      </w:r>
-      <w:r>
-        <w:rPr>
-          <w:rFonts w:hint="eastAsia"/>
-          <w:b/>
-          <w:sz w:val="24"/>
-        </w:rPr>
-        <w:t>，属于事务型缓存，不需要配置。</w:t>
-      </w:r>
-      <w:r>
-        <w:rPr>
-          <w:b/>
-          <w:sz w:val="24"/>
-        </w:rPr>
-        <w:t xml:space="preserve"> </w:t>
-      </w:r>
-    </w:p>
-    <w:p>
-      <w:r>
-        <w:tab/>
-      </w:r>
-      <w:r>
-        <w:tab/>
-      </w:r>
-      <w:r>
-        <w:rPr>
-          <w:rFonts w:hint="eastAsia"/>
-        </w:rPr>
-        <w:t>（通过一级缓存，可以实现自动更新功能）</w:t>
-      </w:r>
-    </w:p>
-    <w:p>
-      <w:r>
-        <w:tab/>
-      </w:r>
-      <w:r>
-        <w:rPr>
-          <w:rFonts w:hint="eastAsia"/>
-        </w:rPr>
-        <w:t>当向数据库中获取数据的时候，会把获取的数据存在一级缓存区中的</w:t>
-      </w:r>
-      <w:r>
-        <w:rPr>
-          <w:rFonts w:hint="eastAsia"/>
-          <w:color w:val="FF0000"/>
-        </w:rPr>
-        <w:t>缓存区</w:t>
-      </w:r>
-      <w:r>
-        <w:rPr>
-          <w:rFonts w:hint="eastAsia"/>
-        </w:rPr>
-        <w:t>以及</w:t>
-      </w:r>
-      <w:r>
-        <w:rPr>
-          <w:rFonts w:hint="eastAsia"/>
-          <w:color w:val="FF0000"/>
-        </w:rPr>
-        <w:t>快照区</w:t>
-      </w:r>
-      <w:r>
-        <w:rPr>
-          <w:rFonts w:hint="eastAsia"/>
-        </w:rPr>
-        <w:t>。</w:t>
-      </w:r>
-    </w:p>
-    <w:p>
-      <w:r>
-        <w:tab/>
-      </w:r>
-      <w:r>
-        <w:rPr>
-          <w:rFonts w:hint="eastAsia"/>
-        </w:rPr>
-        <w:t>快照区主要用来对比缓存区，用来实现</w:t>
-      </w:r>
-      <w:r>
-        <w:t xml:space="preserve"> </w:t>
-      </w:r>
-      <w:r>
-        <w:rPr>
-          <w:rFonts w:hint="eastAsia"/>
-        </w:rPr>
-        <w:t xml:space="preserve">自动更新用的 </w:t>
-      </w:r>
-    </w:p>
-    <w:p>
-      <w:pPr>
-        <w:rPr>
-          <w:b/>
-          <w:color w:val="4472C4" w:themeColor="accent1"/>
-        </w:rPr>
-      </w:pPr>
-      <w:r>
-        <w:tab/>
-      </w:r>
-      <w:r>
-        <w:rPr>
-          <w:rFonts w:hint="eastAsia"/>
-        </w:rPr>
-        <w:t>（</w:t>
-      </w:r>
-      <w:r>
-        <w:rPr>
-          <w:rFonts w:hint="eastAsia"/>
-          <w:b/>
-          <w:color w:val="4472C4" w:themeColor="accent1"/>
-        </w:rPr>
-        <w:t>一旦缓存区改变后，与快照区中的数据对比</w:t>
-      </w:r>
-      <w:r>
-        <w:rPr>
-          <w:rFonts w:hint="eastAsia"/>
-          <w:b/>
-          <w:color w:val="4472C4" w:themeColor="accent1"/>
-        </w:rPr>
-        <w:t>，如果不相同，那么就会向数据库中更新</w:t>
-      </w:r>
-      <w:r>
-        <w:rPr>
-          <w:b/>
-          <w:color w:val="4472C4" w:themeColor="accent1"/>
-        </w:rPr>
-        <w:tab/>
-      </w:r>
-      <w:r>
-        <w:rPr>
-          <w:rFonts w:hint="eastAsia"/>
-          <w:b/>
-          <w:color w:val="4472C4" w:themeColor="accent1"/>
-        </w:rPr>
-        <w:t>数据，同时如果存在二级缓存就</w:t>
-      </w:r>
-      <w:r>
-        <w:rPr>
-          <w:b/>
-          <w:color w:val="4472C4" w:themeColor="accent1"/>
-        </w:rPr>
-        <w:tab/>
-      </w:r>
-      <w:r>
-        <w:rPr>
-          <w:rFonts w:hint="eastAsia"/>
-          <w:b/>
-          <w:color w:val="4472C4" w:themeColor="accent1"/>
-        </w:rPr>
-        <w:t>会自动把更新后的数据同步到二级缓存区域</w:t>
-      </w:r>
-      <w:r>
-        <w:rPr>
-          <w:rFonts w:hint="eastAsia"/>
-          <w:b/>
-          <w:color w:val="4472C4" w:themeColor="accent1"/>
         </w:rPr>
         <w:t>）</w:t>
       </w:r>
@@ -2068,7 +2086,6 @@
     <w:p>
       <w:pPr>
         <w:rPr>
-          <w:rFonts w:hint="eastAsia"/>
           <w:b/>
           <w:color w:val="4472C4" w:themeColor="accent1"/>
         </w:rPr>
@@ -2092,13 +2109,8 @@
       <w:r>
         <w:t xml:space="preserve"> customer=(Customer)</w:t>
       </w:r>
-      <w:proofErr w:type="spellStart"/>
-      <w:r>
-        <w:t>session.get</w:t>
-      </w:r>
-      <w:proofErr w:type="spellEnd"/>
-      <w:r>
-        <w:t xml:space="preserve">(Customer.class,1); </w:t>
+      <w:r>
+        <w:t xml:space="preserve">session.get(Customer.class,1); </w:t>
       </w:r>
       <w:r>
         <w:rPr>
@@ -2194,11 +2206,6 @@
       </w:r>
     </w:p>
     <w:p>
-      <w:pPr>
-        <w:rPr>
-          <w:rFonts w:hint="eastAsia"/>
-        </w:rPr>
-      </w:pPr>
       <w:r>
         <w:tab/>
       </w:r>
@@ -2281,23 +2288,7 @@
           <w:rFonts w:hint="eastAsia"/>
           <w:color w:val="4CD656"/>
         </w:rPr>
-        <w:t>="</w:t>
-      </w:r>
-      <w:proofErr w:type="spellStart"/>
-      <w:r>
-        <w:rPr>
-          <w:rFonts w:hint="eastAsia"/>
-          <w:color w:val="4CD656"/>
-        </w:rPr>
-        <w:t>hibernate.cache.provider_class</w:t>
-      </w:r>
-      <w:proofErr w:type="spellEnd"/>
-      <w:r>
-        <w:rPr>
-          <w:rFonts w:hint="eastAsia"/>
-          <w:color w:val="4CD656"/>
-        </w:rPr>
-        <w:t>"</w:t>
+        <w:t>="hibernate.cache.provider_class"</w:t>
       </w:r>
       <w:r>
         <w:rPr>
@@ -2314,7 +2305,6 @@
         <w:br/>
         <w:t xml:space="preserve">    </w:t>
       </w:r>
-      <w:proofErr w:type="spellStart"/>
       <w:r>
         <w:rPr>
           <w:rFonts w:hint="eastAsia"/>
@@ -2322,7 +2312,6 @@
         </w:rPr>
         <w:t>org.hibernate.cache.EhCacheProvider</w:t>
       </w:r>
-      <w:proofErr w:type="spellEnd"/>
       <w:r>
         <w:rPr>
           <w:rFonts w:hint="eastAsia"/>
@@ -2395,23 +2384,7 @@
           <w:rFonts w:hint="eastAsia"/>
           <w:color w:val="4CD656"/>
         </w:rPr>
-        <w:t>="</w:t>
-      </w:r>
-      <w:proofErr w:type="spellStart"/>
-      <w:r>
-        <w:rPr>
-          <w:rFonts w:hint="eastAsia"/>
-          <w:color w:val="4CD656"/>
-        </w:rPr>
-        <w:t>hibernate.cache.use_second_level_cache</w:t>
-      </w:r>
-      <w:proofErr w:type="spellEnd"/>
-      <w:r>
-        <w:rPr>
-          <w:rFonts w:hint="eastAsia"/>
-          <w:color w:val="4CD656"/>
-        </w:rPr>
-        <w:t>"</w:t>
+        <w:t>="hibernate.cache.use_second_level_cache"</w:t>
       </w:r>
       <w:r>
         <w:rPr>
@@ -2452,11 +2425,6 @@
       </w:r>
     </w:p>
     <w:p>
-      <w:pPr>
-        <w:rPr>
-          <w:rFonts w:hint="eastAsia"/>
-        </w:rPr>
-      </w:pPr>
       <w:r>
         <w:tab/>
       </w:r>
@@ -2503,23 +2471,7 @@
           <w:rFonts w:hint="eastAsia"/>
           <w:color w:val="4CD656"/>
         </w:rPr>
-        <w:t>="</w:t>
-      </w:r>
-      <w:proofErr w:type="spellStart"/>
-      <w:r>
-        <w:rPr>
-          <w:rFonts w:hint="eastAsia"/>
-          <w:color w:val="4CD656"/>
-        </w:rPr>
-        <w:t>bean.Customer</w:t>
-      </w:r>
-      <w:proofErr w:type="spellEnd"/>
-      <w:r>
-        <w:rPr>
-          <w:rFonts w:hint="eastAsia"/>
-          <w:color w:val="4CD656"/>
-        </w:rPr>
-        <w:t xml:space="preserve">" </w:t>
+        <w:t xml:space="preserve">="bean.Customer" </w:t>
       </w:r>
       <w:r>
         <w:rPr>
@@ -2571,23 +2523,7 @@
           <w:rFonts w:hint="eastAsia"/>
           <w:color w:val="4CD656"/>
         </w:rPr>
-        <w:t>="</w:t>
-      </w:r>
-      <w:proofErr w:type="spellStart"/>
-      <w:r>
-        <w:rPr>
-          <w:rFonts w:hint="eastAsia"/>
-          <w:color w:val="4CD656"/>
-        </w:rPr>
-        <w:t>bean.Order</w:t>
-      </w:r>
-      <w:proofErr w:type="spellEnd"/>
-      <w:r>
-        <w:rPr>
-          <w:rFonts w:hint="eastAsia"/>
-          <w:color w:val="4CD656"/>
-        </w:rPr>
-        <w:t xml:space="preserve">" </w:t>
+        <w:t xml:space="preserve">="bean.Order" </w:t>
       </w:r>
       <w:r>
         <w:rPr>
@@ -2659,36 +2595,20 @@
           <w:rFonts w:hint="eastAsia"/>
           <w:color w:val="4CD656"/>
         </w:rPr>
-        <w:t>="</w:t>
-      </w:r>
-      <w:proofErr w:type="spellStart"/>
+        <w:t xml:space="preserve">="bean.Customer.orders" </w:t>
+      </w:r>
+      <w:r>
+        <w:rPr>
+          <w:rFonts w:hint="eastAsia"/>
+          <w:color w:val="E0E2E4"/>
+        </w:rPr>
+        <w:t>usage</w:t>
+      </w:r>
       <w:r>
         <w:rPr>
           <w:rFonts w:hint="eastAsia"/>
           <w:color w:val="4CD656"/>
         </w:rPr>
-        <w:t>bean.Customer.orders</w:t>
-      </w:r>
-      <w:proofErr w:type="spellEnd"/>
-      <w:r>
-        <w:rPr>
-          <w:rFonts w:hint="eastAsia"/>
-          <w:color w:val="4CD656"/>
-        </w:rPr>
-        <w:t xml:space="preserve">" </w:t>
-      </w:r>
-      <w:r>
-        <w:rPr>
-          <w:rFonts w:hint="eastAsia"/>
-          <w:color w:val="E0E2E4"/>
-        </w:rPr>
-        <w:t>usage</w:t>
-      </w:r>
-      <w:r>
-        <w:rPr>
-          <w:rFonts w:hint="eastAsia"/>
-          <w:color w:val="4CD656"/>
-        </w:rPr>
         <w:t>="read-write"</w:t>
       </w:r>
       <w:r>
@@ -2700,24 +2620,12 @@
       </w:r>
     </w:p>
     <w:p>
-      <w:pPr>
-        <w:rPr>
-          <w:rFonts w:hint="eastAsia"/>
-        </w:rPr>
-      </w:pPr>
-      <w:r>
-        <w:rPr>
-          <w:rFonts w:hint="eastAsia"/>
-        </w:rPr>
-        <w:tab/>
-        <w:t>二级缓存属于进程范围的缓存，因此可以存储在 内存 或者 硬盘中，同时，数据存储的形式是 实体的松散数据。 只能通过，</w:t>
-      </w:r>
-      <w:proofErr w:type="spellStart"/>
-      <w:r>
-        <w:rPr>
-          <w:rFonts w:hint="eastAsia"/>
-        </w:rPr>
-        <w:t>session</w:t>
+      <w:r>
+        <w:rPr>
+          <w:rFonts w:hint="eastAsia"/>
+        </w:rPr>
+        <w:tab/>
+        <w:t>二级缓存属于进程范围的缓存，因此可以存储在 内存 或者 硬盘中，同时，数据存储的形式是 实体的松散数据。 只能通过，session</w:t>
       </w:r>
       <w:r>
         <w:t>.</w:t>
@@ -2728,7 +2636,6 @@
         </w:rPr>
         <w:t>get</w:t>
       </w:r>
-      <w:proofErr w:type="spellEnd"/>
       <w:r>
         <w:t>()</w:t>
       </w:r>
@@ -2736,14 +2643,7 @@
         <w:rPr>
           <w:rFonts w:hint="eastAsia"/>
         </w:rPr>
-        <w:t>方法来使用，因为它主要是用id来使用，当使用</w:t>
-      </w:r>
-      <w:proofErr w:type="spellStart"/>
-      <w:r>
-        <w:rPr>
-          <w:rFonts w:hint="eastAsia"/>
-        </w:rPr>
-        <w:t>session</w:t>
+        <w:t>方法来使用，因为它主要是用id来使用，当使用session</w:t>
       </w:r>
       <w:r>
         <w:t>.</w:t>
@@ -2754,7 +2654,6 @@
         </w:rPr>
         <w:t>createQuery</w:t>
       </w:r>
-      <w:proofErr w:type="spellEnd"/>
       <w:r>
         <w:t>().list(),</w:t>
       </w:r>
@@ -2771,47 +2670,59 @@
         <w:rPr>
           <w:rFonts w:hint="eastAsia"/>
         </w:rPr>
-        <w:t>方法还是需要发送</w:t>
-      </w:r>
-      <w:proofErr w:type="spellStart"/>
-      <w:r>
-        <w:rPr>
-          <w:rFonts w:hint="eastAsia"/>
-        </w:rPr>
-        <w:t>sql</w:t>
-      </w:r>
-      <w:proofErr w:type="spellEnd"/>
-      <w:r>
-        <w:rPr>
-          <w:rFonts w:hint="eastAsia"/>
-        </w:rPr>
-        <w:t>从数据库中获取。</w:t>
-      </w:r>
-    </w:p>
-    <w:p>
-      <w:pPr>
-        <w:rPr>
-          <w:rFonts w:hint="eastAsia"/>
-        </w:rPr>
-      </w:pPr>
-    </w:p>
-    <w:p>
-      <w:pPr>
-        <w:rPr>
-          <w:rFonts w:hint="eastAsia"/>
-        </w:rPr>
-      </w:pPr>
-      <w:r>
-        <w:tab/>
-      </w:r>
-      <w:r>
-        <w:tab/>
-      </w:r>
-      <w:r>
-        <w:tab/>
+        <w:t>方法还是需要发送sql从数据库中获取。</w:t>
+      </w:r>
+    </w:p>
+    <w:p/>
+    <w:p>
+      <w:pPr>
+        <w:pStyle w:val="a5"/>
+      </w:pPr>
+      <w:r>
+        <w:rPr>
+          <w:rFonts w:hint="eastAsia"/>
+        </w:rPr>
+        <w:t>五</w:t>
+      </w:r>
+      <w:r>
+        <w:rPr>
+          <w:rFonts w:hint="eastAsia"/>
+        </w:rPr>
+        <w:t xml:space="preserve">. </w:t>
+      </w:r>
+      <w:r>
+        <w:rPr>
+          <w:rFonts w:hint="eastAsia"/>
+        </w:rPr>
+        <w:t>程序事务和数据库事务？</w:t>
+      </w:r>
+    </w:p>
+    <w:p>
+      <w:pPr>
+        <w:pStyle w:val="a6"/>
+        <w:rPr>
+          <w:rFonts w:hint="eastAsia"/>
+        </w:rPr>
+      </w:pPr>
+      <w:r>
+        <w:rPr>
+          <w:rFonts w:hint="eastAsia"/>
+        </w:rPr>
+        <w:t>程序中事务是一回事，数据库中事务是一回事。</w:t>
       </w:r>
       <w:bookmarkStart w:id="0" w:name="_GoBack"/>
       <w:bookmarkEnd w:id="0"/>
+    </w:p>
+    <w:p>
+      <w:r>
+        <w:tab/>
+      </w:r>
+      <w:r>
+        <w:tab/>
+      </w:r>
+      <w:r>
+        <w:tab/>
+      </w:r>
     </w:p>
     <w:sectPr>
       <w:pgSz w:w="11906" w:h="16838"/>
@@ -2824,7 +2735,7 @@
 </file>
 
 <file path=word/numbering.xml><?xml version="1.0" encoding="utf-8"?>
-<w:numbering xmlns:wpc="http://schemas.microsoft.com/office/word/2010/wordprocessingCanvas" xmlns:cx="http://schemas.microsoft.com/office/drawing/2014/chartex" xmlns:cx1="http://schemas.microsoft.com/office/drawing/2015/9/8/chartex" xmlns:cx2="http://schemas.microsoft.com/office/drawing/2015/10/21/chartex" xmlns:cx3="http://schemas.microsoft.com/office/drawing/2016/5/9/chartex" xmlns:cx4="http://schemas.microsoft.com/office/drawing/2016/5/10/chartex" xmlns:cx5="http://schemas.microsoft.com/office/drawing/2016/5/11/chartex" xmlns:cx6="http://schemas.microsoft.com/office/drawing/2016/5/12/chartex" xmlns:cx7="http://schemas.microsoft.com/office/drawing/2016/5/13/chartex" xmlns:cx8="http://schemas.microsoft.com/office/drawing/2016/5/14/chartex" xmlns:mc="http://schemas.openxmlformats.org/markup-compatibility/2006" xmlns:o="urn:schemas-microsoft-com:office:office" xmlns:r="http://schemas.openxmlformats.org/officeDocument/2006/relationships" xmlns:m="http://schemas.openxmlformats.org/officeDocument/2006/math" xmlns:v="urn:schemas-microsoft-com:vml" xmlns:wp14="http://schemas.microsoft.com/office/word/2010/wordprocessingDrawing" xmlns:wp="http://schemas.openxmlformats.org/drawingml/2006/wordprocessingDrawing" xmlns:w10="urn:schemas-microsoft-com:office:word" xmlns:w="http://schemas.openxmlformats.org/wordprocessingml/2006/main" xmlns:w14="http://schemas.microsoft.com/office/word/2010/wordml" xmlns:w15="http://schemas.microsoft.com/office/word/2012/wordml" xmlns:w16se="http://schemas.microsoft.com/office/word/2015/wordml/symex" xmlns:wpg="http://schemas.microsoft.com/office/word/2010/wordprocessingGroup" xmlns:wpi="http://schemas.microsoft.com/office/word/2010/wordprocessingInk" xmlns:wne="http://schemas.microsoft.com/office/word/2006/wordml" xmlns:wps="http://schemas.microsoft.com/office/word/2010/wordprocessingShape" mc:Ignorable="w14 w15 w16se wp14">
+<w:numbering xmlns:wpc="http://schemas.microsoft.com/office/word/2010/wordprocessingCanvas" xmlns:cx="http://schemas.microsoft.com/office/drawing/2014/chartex" xmlns:cx1="http://schemas.microsoft.com/office/drawing/2015/9/8/chartex" xmlns:cx2="http://schemas.microsoft.com/office/drawing/2015/10/21/chartex" xmlns:cx3="http://schemas.microsoft.com/office/drawing/2016/5/9/chartex" xmlns:cx4="http://schemas.microsoft.com/office/drawing/2016/5/10/chartex" xmlns:cx5="http://schemas.microsoft.com/office/drawing/2016/5/11/chartex" xmlns:cx6="http://schemas.microsoft.com/office/drawing/2016/5/12/chartex" xmlns:cx7="http://schemas.microsoft.com/office/drawing/2016/5/13/chartex" xmlns:cx8="http://schemas.microsoft.com/office/drawing/2016/5/14/chartex" xmlns:mc="http://schemas.openxmlformats.org/markup-compatibility/2006" xmlns:aink="http://schemas.microsoft.com/office/drawing/2016/ink" xmlns:am3d="http://schemas.microsoft.com/office/drawing/2017/model3d" xmlns:o="urn:schemas-microsoft-com:office:office" xmlns:r="http://schemas.openxmlformats.org/officeDocument/2006/relationships" xmlns:m="http://schemas.openxmlformats.org/officeDocument/2006/math" xmlns:v="urn:schemas-microsoft-com:vml" xmlns:wp14="http://schemas.microsoft.com/office/word/2010/wordprocessingDrawing" xmlns:wp="http://schemas.openxmlformats.org/drawingml/2006/wordprocessingDrawing" xmlns:w10="urn:schemas-microsoft-com:office:word" xmlns:w="http://schemas.openxmlformats.org/wordprocessingml/2006/main" xmlns:w14="http://schemas.microsoft.com/office/word/2010/wordml" xmlns:w15="http://schemas.microsoft.com/office/word/2012/wordml" xmlns:w16cid="http://schemas.microsoft.com/office/word/2016/wordml/cid" xmlns:w16se="http://schemas.microsoft.com/office/word/2015/wordml/symex" xmlns:wpg="http://schemas.microsoft.com/office/word/2010/wordprocessingGroup" xmlns:wpi="http://schemas.microsoft.com/office/word/2010/wordprocessingInk" xmlns:wne="http://schemas.microsoft.com/office/word/2006/wordml" xmlns:wps="http://schemas.microsoft.com/office/word/2010/wordprocessingShape" mc:Ignorable="w14 w15 w16se w16cid wp14">
   <w:abstractNum w:abstractNumId="0" w15:restartNumberingAfterBreak="0">
     <w:nsid w:val="03017BBA"/>
     <w:multiLevelType w:val="multilevel"/>
@@ -3253,7 +3164,7 @@
 </file>
 
 <file path=word/styles.xml><?xml version="1.0" encoding="utf-8"?>
-<w:styles xmlns:mc="http://schemas.openxmlformats.org/markup-compatibility/2006" xmlns:r="http://schemas.openxmlformats.org/officeDocument/2006/relationships" xmlns:w="http://schemas.openxmlformats.org/wordprocessingml/2006/main" xmlns:w14="http://schemas.microsoft.com/office/word/2010/wordml" xmlns:w15="http://schemas.microsoft.com/office/word/2012/wordml" xmlns:w16se="http://schemas.microsoft.com/office/word/2015/wordml/symex" mc:Ignorable="w14 w15 w16se">
+<w:styles xmlns:mc="http://schemas.openxmlformats.org/markup-compatibility/2006" xmlns:r="http://schemas.openxmlformats.org/officeDocument/2006/relationships" xmlns:w="http://schemas.openxmlformats.org/wordprocessingml/2006/main" xmlns:w14="http://schemas.microsoft.com/office/word/2010/wordml" xmlns:w15="http://schemas.microsoft.com/office/word/2012/wordml" xmlns:w16cid="http://schemas.microsoft.com/office/word/2016/wordml/cid" xmlns:w16se="http://schemas.microsoft.com/office/word/2015/wordml/symex" mc:Ignorable="w14 w15 w16se w16cid">
   <w:docDefaults>
     <w:rPrDefault>
       <w:rPr>
@@ -3266,7 +3177,7 @@
     </w:rPrDefault>
     <w:pPrDefault/>
   </w:docDefaults>
-  <w:latentStyles w:defLockedState="0" w:defUIPriority="99" w:defSemiHidden="0" w:defUnhideWhenUsed="0" w:defQFormat="0" w:count="374">
+  <w:latentStyles w:defLockedState="0" w:defUIPriority="99" w:defSemiHidden="0" w:defUnhideWhenUsed="0" w:defQFormat="0" w:count="375">
     <w:lsdException w:name="Normal" w:uiPriority="0" w:qFormat="1"/>
     <w:lsdException w:name="heading 1" w:uiPriority="9" w:qFormat="1"/>
     <w:lsdException w:name="heading 2" w:semiHidden="1" w:uiPriority="9" w:unhideWhenUsed="1" w:qFormat="1"/>
@@ -3372,7 +3283,6 @@
     <w:lsdException w:name="HTML Sample" w:semiHidden="1" w:unhideWhenUsed="1"/>
     <w:lsdException w:name="HTML Typewriter" w:semiHidden="1" w:unhideWhenUsed="1"/>
     <w:lsdException w:name="HTML Variable" w:semiHidden="1" w:unhideWhenUsed="1"/>
-    <w:lsdException w:name="Normal Table" w:semiHidden="1" w:unhideWhenUsed="1"/>
     <w:lsdException w:name="annotation subject" w:semiHidden="1" w:unhideWhenUsed="1"/>
     <w:lsdException w:name="No List" w:semiHidden="1" w:unhideWhenUsed="1"/>
     <w:lsdException w:name="Outline List 1" w:semiHidden="1" w:unhideWhenUsed="1"/>
@@ -3419,10 +3329,8 @@
     <w:lsdException w:name="Table Subtle 2" w:semiHidden="1" w:unhideWhenUsed="1"/>
     <w:lsdException w:name="Table Web 1" w:semiHidden="1" w:unhideWhenUsed="1"/>
     <w:lsdException w:name="Table Web 2" w:semiHidden="1" w:unhideWhenUsed="1"/>
-    <w:lsdException w:name="Table Web 3" w:semiHidden="1" w:unhideWhenUsed="1"/>
     <w:lsdException w:name="Balloon Text" w:semiHidden="1" w:unhideWhenUsed="1"/>
     <w:lsdException w:name="Table Grid" w:uiPriority="39"/>
-    <w:lsdException w:name="Table Theme" w:semiHidden="1" w:unhideWhenUsed="1"/>
     <w:lsdException w:name="Placeholder Text" w:semiHidden="1"/>
     <w:lsdException w:name="No Spacing" w:uiPriority="1" w:qFormat="1"/>
     <w:lsdException w:name="Light Shading" w:uiPriority="60"/>
@@ -3641,6 +3549,7 @@
     <w:lsdException w:name="Mention" w:semiHidden="1" w:unhideWhenUsed="1"/>
     <w:lsdException w:name="Smart Hyperlink" w:semiHidden="1" w:unhideWhenUsed="1"/>
     <w:lsdException w:name="Hashtag" w:semiHidden="1" w:unhideWhenUsed="1"/>
+    <w:lsdException w:name="Unresolved Mention" w:semiHidden="1" w:unhideWhenUsed="1"/>
   </w:latentStyles>
   <w:style w:type="paragraph" w:default="1" w:styleId="a">
     <w:name w:val="Normal"/>
@@ -3678,6 +3587,7 @@
   <w:style w:type="character" w:default="1" w:styleId="a0">
     <w:name w:val="Default Paragraph Font"/>
     <w:uiPriority w:val="1"/>
+    <w:semiHidden/>
     <w:unhideWhenUsed/>
   </w:style>
   <w:style w:type="table" w:default="1" w:styleId="a1">

--- a/数据库事务.docx
+++ b/数据库事务.docx
@@ -59,7 +59,21 @@
         <w:rPr>
           <w:rFonts w:hint="eastAsia"/>
         </w:rPr>
-        <w:t>数据库中，对数据库中数据的操作，肯定有可能会出错，所以需要事务回滚这个机制。还有，多个用户对数据进行操作的时候，有没有可能会发生错误呢？是很有可能的，比如，两个人都同时读取到了一条数据，一个改变了，</w:t>
+        <w:t>数据库中，对数据库中数据的操作，肯定有可能会出错，所以需要事务</w:t>
+      </w:r>
+      <w:proofErr w:type="gramStart"/>
+      <w:r>
+        <w:rPr>
+          <w:rFonts w:hint="eastAsia"/>
+        </w:rPr>
+        <w:t>回滚这个</w:t>
+      </w:r>
+      <w:proofErr w:type="gramEnd"/>
+      <w:r>
+        <w:rPr>
+          <w:rFonts w:hint="eastAsia"/>
+        </w:rPr>
+        <w:t>机制。还有，多个用户对数据进行操作的时候，有没有可能会发生错误呢？是很有可能的，比如，两个人都同时读取到了一条数据，一个改变了，</w:t>
       </w:r>
       <w:r>
         <w:rPr>
@@ -578,8 +592,16 @@
         <w:rPr>
           <w:rFonts w:hint="eastAsia"/>
         </w:rPr>
-        <w:t>不可重复读：</w:t>
-      </w:r>
+        <w:t>不</w:t>
+      </w:r>
+      <w:r>
+        <w:rPr>
+          <w:rFonts w:hint="eastAsia"/>
+        </w:rPr>
+        <w:t>可重复读：</w:t>
+      </w:r>
+      <w:bookmarkStart w:id="0" w:name="_GoBack"/>
+      <w:bookmarkEnd w:id="0"/>
     </w:p>
     <w:p>
       <w:pPr>
@@ -2109,8 +2131,13 @@
       <w:r>
         <w:t xml:space="preserve"> customer=(Customer)</w:t>
       </w:r>
-      <w:r>
-        <w:t xml:space="preserve">session.get(Customer.class,1); </w:t>
+      <w:proofErr w:type="spellStart"/>
+      <w:r>
+        <w:t>session.get</w:t>
+      </w:r>
+      <w:proofErr w:type="spellEnd"/>
+      <w:r>
+        <w:t xml:space="preserve">(Customer.class,1); </w:t>
       </w:r>
       <w:r>
         <w:rPr>
@@ -2246,12 +2273,21 @@
       <w:r>
         <w:tab/>
       </w:r>
+      <w:proofErr w:type="gramStart"/>
       <w:r>
         <w:rPr>
           <w:rFonts w:hint="eastAsia"/>
           <w:color w:val="7D8C93"/>
         </w:rPr>
-        <w:t>&lt;!--二级缓存的使用配置--&gt;</w:t>
+        <w:t>&lt;!--</w:t>
+      </w:r>
+      <w:proofErr w:type="gramEnd"/>
+      <w:r>
+        <w:rPr>
+          <w:rFonts w:hint="eastAsia"/>
+          <w:color w:val="7D8C93"/>
+        </w:rPr>
+        <w:t>二级缓存的使用配置--&gt;</w:t>
       </w:r>
       <w:r>
         <w:rPr>
@@ -2288,7 +2324,23 @@
           <w:rFonts w:hint="eastAsia"/>
           <w:color w:val="4CD656"/>
         </w:rPr>
-        <w:t>="hibernate.cache.provider_class"</w:t>
+        <w:t>="</w:t>
+      </w:r>
+      <w:proofErr w:type="spellStart"/>
+      <w:r>
+        <w:rPr>
+          <w:rFonts w:hint="eastAsia"/>
+          <w:color w:val="4CD656"/>
+        </w:rPr>
+        <w:t>hibernate.cache.provider_class</w:t>
+      </w:r>
+      <w:proofErr w:type="spellEnd"/>
+      <w:r>
+        <w:rPr>
+          <w:rFonts w:hint="eastAsia"/>
+          <w:color w:val="4CD656"/>
+        </w:rPr>
+        <w:t>"</w:t>
       </w:r>
       <w:r>
         <w:rPr>
@@ -2305,6 +2357,7 @@
         <w:br/>
         <w:t xml:space="preserve">    </w:t>
       </w:r>
+      <w:proofErr w:type="spellStart"/>
       <w:r>
         <w:rPr>
           <w:rFonts w:hint="eastAsia"/>
@@ -2312,6 +2365,7 @@
         </w:rPr>
         <w:t>org.hibernate.cache.EhCacheProvider</w:t>
       </w:r>
+      <w:proofErr w:type="spellEnd"/>
       <w:r>
         <w:rPr>
           <w:rFonts w:hint="eastAsia"/>
@@ -2384,7 +2438,23 @@
           <w:rFonts w:hint="eastAsia"/>
           <w:color w:val="4CD656"/>
         </w:rPr>
-        <w:t>="hibernate.cache.use_second_level_cache"</w:t>
+        <w:t>="</w:t>
+      </w:r>
+      <w:proofErr w:type="spellStart"/>
+      <w:r>
+        <w:rPr>
+          <w:rFonts w:hint="eastAsia"/>
+          <w:color w:val="4CD656"/>
+        </w:rPr>
+        <w:t>hibernate.cache.use_second_level_cache</w:t>
+      </w:r>
+      <w:proofErr w:type="spellEnd"/>
+      <w:r>
+        <w:rPr>
+          <w:rFonts w:hint="eastAsia"/>
+          <w:color w:val="4CD656"/>
+        </w:rPr>
+        <w:t>"</w:t>
       </w:r>
       <w:r>
         <w:rPr>
@@ -2471,7 +2541,25 @@
           <w:rFonts w:hint="eastAsia"/>
           <w:color w:val="4CD656"/>
         </w:rPr>
-        <w:t xml:space="preserve">="bean.Customer" </w:t>
+        <w:t>="</w:t>
+      </w:r>
+      <w:proofErr w:type="spellStart"/>
+      <w:proofErr w:type="gramStart"/>
+      <w:r>
+        <w:rPr>
+          <w:rFonts w:hint="eastAsia"/>
+          <w:color w:val="4CD656"/>
+        </w:rPr>
+        <w:t>bean.Customer</w:t>
+      </w:r>
+      <w:proofErr w:type="spellEnd"/>
+      <w:proofErr w:type="gramEnd"/>
+      <w:r>
+        <w:rPr>
+          <w:rFonts w:hint="eastAsia"/>
+          <w:color w:val="4CD656"/>
+        </w:rPr>
+        <w:t xml:space="preserve">" </w:t>
       </w:r>
       <w:r>
         <w:rPr>
@@ -2523,7 +2611,23 @@
           <w:rFonts w:hint="eastAsia"/>
           <w:color w:val="4CD656"/>
         </w:rPr>
-        <w:t xml:space="preserve">="bean.Order" </w:t>
+        <w:t>="</w:t>
+      </w:r>
+      <w:proofErr w:type="spellStart"/>
+      <w:r>
+        <w:rPr>
+          <w:rFonts w:hint="eastAsia"/>
+          <w:color w:val="4CD656"/>
+        </w:rPr>
+        <w:t>bean.Order</w:t>
+      </w:r>
+      <w:proofErr w:type="spellEnd"/>
+      <w:r>
+        <w:rPr>
+          <w:rFonts w:hint="eastAsia"/>
+          <w:color w:val="4CD656"/>
+        </w:rPr>
+        <w:t xml:space="preserve">" </w:t>
       </w:r>
       <w:r>
         <w:rPr>
@@ -2595,7 +2699,23 @@
           <w:rFonts w:hint="eastAsia"/>
           <w:color w:val="4CD656"/>
         </w:rPr>
-        <w:t xml:space="preserve">="bean.Customer.orders" </w:t>
+        <w:t>="</w:t>
+      </w:r>
+      <w:proofErr w:type="spellStart"/>
+      <w:r>
+        <w:rPr>
+          <w:rFonts w:hint="eastAsia"/>
+          <w:color w:val="4CD656"/>
+        </w:rPr>
+        <w:t>bean.Customer.orders</w:t>
+      </w:r>
+      <w:proofErr w:type="spellEnd"/>
+      <w:r>
+        <w:rPr>
+          <w:rFonts w:hint="eastAsia"/>
+          <w:color w:val="4CD656"/>
+        </w:rPr>
+        <w:t xml:space="preserve">" </w:t>
       </w:r>
       <w:r>
         <w:rPr>
@@ -2625,7 +2745,14 @@
           <w:rFonts w:hint="eastAsia"/>
         </w:rPr>
         <w:tab/>
-        <w:t>二级缓存属于进程范围的缓存，因此可以存储在 内存 或者 硬盘中，同时，数据存储的形式是 实体的松散数据。 只能通过，session</w:t>
+        <w:t>二级缓存属于进程范围的缓存，因此可以存储在 内存 或者 硬盘中，同时，数据存储的形式是 实体的松散数据。 只能通过，</w:t>
+      </w:r>
+      <w:proofErr w:type="spellStart"/>
+      <w:r>
+        <w:rPr>
+          <w:rFonts w:hint="eastAsia"/>
+        </w:rPr>
+        <w:t>session</w:t>
       </w:r>
       <w:r>
         <w:t>.</w:t>
@@ -2636,6 +2763,7 @@
         </w:rPr>
         <w:t>get</w:t>
       </w:r>
+      <w:proofErr w:type="spellEnd"/>
       <w:r>
         <w:t>()</w:t>
       </w:r>
@@ -2643,7 +2771,14 @@
         <w:rPr>
           <w:rFonts w:hint="eastAsia"/>
         </w:rPr>
-        <w:t>方法来使用，因为它主要是用id来使用，当使用session</w:t>
+        <w:t>方法来使用，因为它主要是用id来使用，当使用</w:t>
+      </w:r>
+      <w:proofErr w:type="spellStart"/>
+      <w:r>
+        <w:rPr>
+          <w:rFonts w:hint="eastAsia"/>
+        </w:rPr>
+        <w:t>session</w:t>
       </w:r>
       <w:r>
         <w:t>.</w:t>
@@ -2654,6 +2789,7 @@
         </w:rPr>
         <w:t>createQuery</w:t>
       </w:r>
+      <w:proofErr w:type="spellEnd"/>
       <w:r>
         <w:t>().list(),</w:t>
       </w:r>
@@ -2670,7 +2806,21 @@
         <w:rPr>
           <w:rFonts w:hint="eastAsia"/>
         </w:rPr>
-        <w:t>方法还是需要发送sql从数据库中获取。</w:t>
+        <w:t>方法还是需要发送</w:t>
+      </w:r>
+      <w:proofErr w:type="spellStart"/>
+      <w:r>
+        <w:rPr>
+          <w:rFonts w:hint="eastAsia"/>
+        </w:rPr>
+        <w:t>sql</w:t>
+      </w:r>
+      <w:proofErr w:type="spellEnd"/>
+      <w:r>
+        <w:rPr>
+          <w:rFonts w:hint="eastAsia"/>
+        </w:rPr>
+        <w:t>从数据库中获取。</w:t>
       </w:r>
     </w:p>
     <w:p/>
@@ -2700,9 +2850,6 @@
     <w:p>
       <w:pPr>
         <w:pStyle w:val="a6"/>
-        <w:rPr>
-          <w:rFonts w:hint="eastAsia"/>
-        </w:rPr>
       </w:pPr>
       <w:r>
         <w:rPr>
@@ -2710,8 +2857,6 @@
         </w:rPr>
         <w:t>程序中事务是一回事，数据库中事务是一回事。</w:t>
       </w:r>
-      <w:bookmarkStart w:id="0" w:name="_GoBack"/>
-      <w:bookmarkEnd w:id="0"/>
     </w:p>
     <w:p>
       <w:r>
@@ -3283,6 +3428,7 @@
     <w:lsdException w:name="HTML Sample" w:semiHidden="1" w:unhideWhenUsed="1"/>
     <w:lsdException w:name="HTML Typewriter" w:semiHidden="1" w:unhideWhenUsed="1"/>
     <w:lsdException w:name="HTML Variable" w:semiHidden="1" w:unhideWhenUsed="1"/>
+    <w:lsdException w:name="Normal Table" w:semiHidden="1" w:unhideWhenUsed="1"/>
     <w:lsdException w:name="annotation subject" w:semiHidden="1" w:unhideWhenUsed="1"/>
     <w:lsdException w:name="No List" w:semiHidden="1" w:unhideWhenUsed="1"/>
     <w:lsdException w:name="Outline List 1" w:semiHidden="1" w:unhideWhenUsed="1"/>
@@ -3329,8 +3475,10 @@
     <w:lsdException w:name="Table Subtle 2" w:semiHidden="1" w:unhideWhenUsed="1"/>
     <w:lsdException w:name="Table Web 1" w:semiHidden="1" w:unhideWhenUsed="1"/>
     <w:lsdException w:name="Table Web 2" w:semiHidden="1" w:unhideWhenUsed="1"/>
+    <w:lsdException w:name="Table Web 3" w:semiHidden="1" w:unhideWhenUsed="1"/>
     <w:lsdException w:name="Balloon Text" w:semiHidden="1" w:unhideWhenUsed="1"/>
     <w:lsdException w:name="Table Grid" w:uiPriority="39"/>
+    <w:lsdException w:name="Table Theme" w:semiHidden="1" w:unhideWhenUsed="1"/>
     <w:lsdException w:name="Placeholder Text" w:semiHidden="1"/>
     <w:lsdException w:name="No Spacing" w:uiPriority="1" w:qFormat="1"/>
     <w:lsdException w:name="Light Shading" w:uiPriority="60"/>
